--- a/TareaEstructura2.docx
+++ b/TareaEstructura2.docx
@@ -136,110 +136,250 @@
           <w:sz w:val="24"/>
         </w:rPr>
       </w:pPr>
+      <w:r>
+        <w:rPr>
+          <w:sz w:val="24"/>
+        </w:rPr>
+        <w:t>*¿Qué tipo de datos quieren que se utilicen</w:t>
+      </w:r>
+      <w:r>
+        <w:rPr>
+          <w:sz w:val="24"/>
+        </w:rPr>
+        <w:t xml:space="preserve"> en el sistema</w:t>
+      </w:r>
+      <w:r>
+        <w:rPr>
+          <w:sz w:val="24"/>
+        </w:rPr>
+        <w:t>?</w:t>
+      </w:r>
+    </w:p>
+    <w:p>
+      <w:pPr>
+        <w:tabs>
+          <w:tab w:val="center" w:pos="4419"/>
+          <w:tab w:val="left" w:pos="6658"/>
+        </w:tabs>
+        <w:rPr>
+          <w:sz w:val="24"/>
+        </w:rPr>
+      </w:pPr>
+      <w:r>
+        <w:rPr>
+          <w:sz w:val="24"/>
+        </w:rPr>
+        <w:t>*¿Cuáles productos tienen en  la empresa?</w:t>
+      </w:r>
+    </w:p>
+    <w:p>
+      <w:pPr>
+        <w:tabs>
+          <w:tab w:val="center" w:pos="4419"/>
+          <w:tab w:val="left" w:pos="6658"/>
+        </w:tabs>
+        <w:rPr>
+          <w:sz w:val="24"/>
+        </w:rPr>
+      </w:pPr>
+      <w:r>
+        <w:rPr>
+          <w:sz w:val="24"/>
+        </w:rPr>
+        <w:t>*</w:t>
+      </w:r>
+      <w:r>
+        <w:rPr>
+          <w:sz w:val="24"/>
+        </w:rPr>
+        <w:t xml:space="preserve">¿Qué dificultades se les presentan con el </w:t>
+      </w:r>
+      <w:r>
+        <w:rPr>
+          <w:sz w:val="24"/>
+        </w:rPr>
+        <w:t>sistema</w:t>
+      </w:r>
+      <w:r>
+        <w:rPr>
+          <w:sz w:val="24"/>
+        </w:rPr>
+        <w:t xml:space="preserve"> que tienen?</w:t>
+      </w:r>
+    </w:p>
+    <w:p>
+      <w:pPr>
+        <w:tabs>
+          <w:tab w:val="center" w:pos="4419"/>
+          <w:tab w:val="left" w:pos="6658"/>
+        </w:tabs>
+        <w:rPr>
+          <w:sz w:val="24"/>
+        </w:rPr>
+      </w:pPr>
+      <w:r>
+        <w:rPr>
+          <w:sz w:val="24"/>
+        </w:rPr>
+        <w:t>*¿</w:t>
+      </w:r>
+      <w:r>
+        <w:rPr>
+          <w:sz w:val="24"/>
+        </w:rPr>
+        <w:t>Para cuándo necesita el nuevo sistema?</w:t>
+      </w:r>
+    </w:p>
+    <w:p>
+      <w:pPr>
+        <w:tabs>
+          <w:tab w:val="center" w:pos="4419"/>
+          <w:tab w:val="left" w:pos="6658"/>
+        </w:tabs>
+        <w:rPr>
+          <w:sz w:val="24"/>
+        </w:rPr>
+      </w:pPr>
+      <w:r>
+        <w:rPr>
+          <w:sz w:val="24"/>
+        </w:rPr>
+        <w:t>*</w:t>
+      </w:r>
+      <w:r>
+        <w:rPr>
+          <w:sz w:val="24"/>
+        </w:rPr>
+        <w:t>¿Cuáles son las características principales que quiere tener añadidas en su sistema</w:t>
+      </w:r>
+      <w:r>
+        <w:rPr>
+          <w:sz w:val="24"/>
+        </w:rPr>
+        <w:t>?</w:t>
+      </w:r>
+    </w:p>
+    <w:p>
+      <w:pPr>
+        <w:tabs>
+          <w:tab w:val="center" w:pos="4419"/>
+          <w:tab w:val="left" w:pos="6658"/>
+        </w:tabs>
+        <w:rPr>
+          <w:sz w:val="24"/>
+        </w:rPr>
+      </w:pPr>
+      <w:r>
+        <w:rPr>
+          <w:sz w:val="24"/>
+        </w:rPr>
+        <w:t xml:space="preserve">*¿El personal tiene una idea de cómo </w:t>
+      </w:r>
+      <w:r>
+        <w:rPr>
+          <w:sz w:val="24"/>
+        </w:rPr>
+        <w:t>usar un sistema</w:t>
+      </w:r>
+      <w:r>
+        <w:rPr>
+          <w:sz w:val="24"/>
+        </w:rPr>
+        <w:t>?</w:t>
+      </w:r>
+    </w:p>
+    <w:p>
+      <w:pPr>
+        <w:tabs>
+          <w:tab w:val="center" w:pos="4419"/>
+          <w:tab w:val="left" w:pos="6658"/>
+        </w:tabs>
+        <w:rPr>
+          <w:sz w:val="24"/>
+        </w:rPr>
+      </w:pPr>
+      <w:r>
+        <w:rPr>
+          <w:sz w:val="24"/>
+        </w:rPr>
+        <w:t>*¿Qué  errores tiene el sistema actual?</w:t>
+      </w:r>
+    </w:p>
+    <w:p>
+      <w:pPr>
+        <w:tabs>
+          <w:tab w:val="center" w:pos="4419"/>
+          <w:tab w:val="left" w:pos="6658"/>
+        </w:tabs>
+        <w:rPr>
+          <w:sz w:val="24"/>
+        </w:rPr>
+      </w:pPr>
+      <w:r>
+        <w:rPr>
+          <w:sz w:val="24"/>
+        </w:rPr>
+        <w:t>*¿</w:t>
+      </w:r>
+      <w:r>
+        <w:rPr>
+          <w:sz w:val="24"/>
+        </w:rPr>
+        <w:t>Qué</w:t>
+      </w:r>
+      <w:r>
+        <w:rPr>
+          <w:sz w:val="24"/>
+        </w:rPr>
+        <w:t xml:space="preserve"> áreas de la empresa usara el sistema?</w:t>
+      </w:r>
+    </w:p>
+    <w:p>
+      <w:pPr>
+        <w:tabs>
+          <w:tab w:val="center" w:pos="4419"/>
+          <w:tab w:val="left" w:pos="6658"/>
+        </w:tabs>
+        <w:rPr>
+          <w:sz w:val="24"/>
+        </w:rPr>
+      </w:pPr>
+      <w:r>
+        <w:rPr>
+          <w:sz w:val="24"/>
+        </w:rPr>
+        <w:t>*¿Qué aspectos quieren que incluya su sistema?</w:t>
+      </w:r>
+    </w:p>
+    <w:p>
+      <w:pPr>
+        <w:tabs>
+          <w:tab w:val="center" w:pos="4419"/>
+          <w:tab w:val="left" w:pos="6658"/>
+        </w:tabs>
+        <w:rPr>
+          <w:sz w:val="24"/>
+        </w:rPr>
+      </w:pPr>
+      <w:r>
+        <w:rPr>
+          <w:sz w:val="24"/>
+        </w:rPr>
+        <w:t>*¿Cuál es el objetivo que espera de este  nuevo sistema?</w:t>
+      </w:r>
+    </w:p>
+    <w:p>
+      <w:pPr>
+        <w:tabs>
+          <w:tab w:val="center" w:pos="4419"/>
+          <w:tab w:val="left" w:pos="6658"/>
+        </w:tabs>
+        <w:rPr>
+          <w:sz w:val="28"/>
+        </w:rPr>
+      </w:pPr>
       <w:bookmarkStart w:id="0" w:name="_GoBack"/>
-      <w:r>
-        <w:rPr>
-          <w:sz w:val="24"/>
-        </w:rPr>
-        <w:t>*¿Qué tipo de datos quieren que se utilicen?</w:t>
-      </w:r>
-    </w:p>
-    <w:p>
-      <w:pPr>
-        <w:tabs>
-          <w:tab w:val="center" w:pos="4419"/>
-          <w:tab w:val="left" w:pos="6658"/>
-        </w:tabs>
-        <w:rPr>
-          <w:sz w:val="24"/>
-        </w:rPr>
-      </w:pPr>
-      <w:r>
-        <w:rPr>
-          <w:sz w:val="24"/>
-        </w:rPr>
-        <w:t>*¿Cuáles productos tienen en  la empresa?</w:t>
-      </w:r>
-    </w:p>
-    <w:p>
-      <w:pPr>
-        <w:tabs>
-          <w:tab w:val="center" w:pos="4419"/>
-          <w:tab w:val="left" w:pos="6658"/>
-        </w:tabs>
-        <w:rPr>
-          <w:sz w:val="24"/>
-        </w:rPr>
-      </w:pPr>
-      <w:r>
-        <w:rPr>
-          <w:sz w:val="24"/>
-        </w:rPr>
-        <w:t>*¿Aproximadamente cuantos productos  venden al día?</w:t>
-      </w:r>
-    </w:p>
-    <w:p>
-      <w:pPr>
-        <w:tabs>
-          <w:tab w:val="center" w:pos="4419"/>
-          <w:tab w:val="left" w:pos="6658"/>
-        </w:tabs>
-        <w:rPr>
-          <w:sz w:val="24"/>
-        </w:rPr>
-      </w:pPr>
-      <w:r>
-        <w:rPr>
-          <w:sz w:val="24"/>
-        </w:rPr>
-        <w:t>*¿Cómo es el procesamiento que hacen para obtener lo requerido?</w:t>
-      </w:r>
-    </w:p>
-    <w:p>
-      <w:pPr>
-        <w:tabs>
-          <w:tab w:val="center" w:pos="4419"/>
-          <w:tab w:val="left" w:pos="6658"/>
-        </w:tabs>
-        <w:rPr>
-          <w:sz w:val="24"/>
-        </w:rPr>
-      </w:pPr>
-      <w:r>
-        <w:rPr>
-          <w:sz w:val="24"/>
-        </w:rPr>
-        <w:t>*¿Actualmente como envían las cifras a las oficinas generales?</w:t>
-      </w:r>
-    </w:p>
-    <w:p>
-      <w:pPr>
-        <w:tabs>
-          <w:tab w:val="center" w:pos="4419"/>
-          <w:tab w:val="left" w:pos="6658"/>
-        </w:tabs>
-        <w:rPr>
-          <w:sz w:val="24"/>
-        </w:rPr>
-      </w:pPr>
-      <w:r>
-        <w:rPr>
-          <w:sz w:val="24"/>
-        </w:rPr>
-        <w:t>*¿El personal tiene una idea de cómo controlar los datos?</w:t>
-      </w:r>
-    </w:p>
-    <w:bookmarkEnd w:id="0"/>
-    <w:p>
-      <w:pPr>
-        <w:tabs>
-          <w:tab w:val="center" w:pos="4419"/>
-          <w:tab w:val="left" w:pos="6658"/>
-        </w:tabs>
-        <w:rPr>
-          <w:sz w:val="28"/>
-        </w:rPr>
-      </w:pPr>
+      <w:bookmarkEnd w:id="0"/>
     </w:p>
     <w:p>
       <w:pPr>
